--- a/doc/Summer框架培训计划.docx
+++ b/doc/Summer框架培训计划.docx
@@ -7,7 +7,7 @@
         <w:spacing w:before="156" w:after="156"/>
         <w:jc w:val="center"/>
         <w:rPr>
-          <w:rFonts w:asciiTheme="minorEastAsia" w:hAnsiTheme="minorEastAsia" w:cs="Arial" w:hint="eastAsia"/>
+          <w:rFonts w:asciiTheme="minorEastAsia" w:hAnsiTheme="minorEastAsia" w:cs="Arial"/>
           <w:b/>
           <w:sz w:val="36"/>
         </w:rPr>
@@ -60,15 +60,7 @@
           <w:sz w:val="28"/>
           <w:szCs w:val="28"/>
         </w:rPr>
-        <w:t>M</w:t>
-      </w:r>
-      <w:r>
-        <w:rPr>
-          <w:rFonts w:asciiTheme="minorEastAsia" w:hAnsiTheme="minorEastAsia"/>
-          <w:sz w:val="28"/>
-          <w:szCs w:val="28"/>
-        </w:rPr>
-        <w:t>ission</w:t>
+        <w:t>Mission</w:t>
       </w:r>
       <w:r>
         <w:rPr>
@@ -96,13 +88,7 @@
         <w:rPr>
           <w:rFonts w:asciiTheme="minorEastAsia" w:hAnsiTheme="minorEastAsia" w:cs="宋体"/>
         </w:rPr>
-        <w:t>培</w:t>
-      </w:r>
-      <w:r>
-        <w:rPr>
-          <w:rFonts w:asciiTheme="minorEastAsia" w:hAnsiTheme="minorEastAsia" w:cs="宋体"/>
-        </w:rPr>
-        <w:t>训</w:t>
+        <w:t>培训</w:t>
       </w:r>
       <w:r>
         <w:rPr>
@@ -163,7 +149,7 @@
         <w:ind w:firstLineChars="0"/>
         <w:jc w:val="left"/>
         <w:rPr>
-          <w:rFonts w:asciiTheme="minorEastAsia" w:hAnsiTheme="minorEastAsia" w:cs="宋体" w:hint="eastAsia"/>
+          <w:rFonts w:asciiTheme="minorEastAsia" w:hAnsiTheme="minorEastAsia" w:cs="宋体"/>
         </w:rPr>
       </w:pPr>
       <w:r>
@@ -213,7 +199,7 @@
       <w:pPr>
         <w:pStyle w:val="3"/>
         <w:rPr>
-          <w:rFonts w:asciiTheme="minorEastAsia" w:hAnsiTheme="minorEastAsia" w:cs="Arial" w:hint="eastAsia"/>
+          <w:rFonts w:asciiTheme="minorEastAsia" w:hAnsiTheme="minorEastAsia" w:cs="Arial"/>
           <w:sz w:val="28"/>
           <w:szCs w:val="28"/>
         </w:rPr>
@@ -332,14 +318,12 @@
         </w:rPr>
         <w:t>服务代理</w:t>
       </w:r>
-      <w:proofErr w:type="spellStart"/>
       <w:r>
         <w:rPr>
           <w:rFonts w:asciiTheme="minorEastAsia" w:hAnsiTheme="minorEastAsia" w:cs="Arial"/>
         </w:rPr>
         <w:t>ServiceQuery</w:t>
       </w:r>
-      <w:proofErr w:type="spellEnd"/>
       <w:r>
         <w:rPr>
           <w:rFonts w:asciiTheme="minorEastAsia" w:hAnsiTheme="minorEastAsia" w:cs="宋体"/>
@@ -362,22 +346,14 @@
         <w:rPr>
           <w:rFonts w:asciiTheme="minorEastAsia" w:hAnsiTheme="minorEastAsia" w:cs="宋体"/>
         </w:rPr>
-        <w:t>，</w:t>
-      </w:r>
-      <w:r>
-        <w:rPr>
-          <w:rFonts w:asciiTheme="minorEastAsia" w:hAnsiTheme="minorEastAsia" w:cs="宋体"/>
-        </w:rPr>
-        <w:t>帐套（</w:t>
-      </w:r>
-      <w:proofErr w:type="spellStart"/>
+        <w:t>，帐套（</w:t>
+      </w:r>
       <w:r>
         <w:rPr>
           <w:rFonts w:asciiTheme="minorEastAsia" w:hAnsiTheme="minorEastAsia" w:cs="Arial"/>
         </w:rPr>
         <w:t>corp_no</w:t>
       </w:r>
-      <w:proofErr w:type="spellEnd"/>
       <w:r>
         <w:rPr>
           <w:rFonts w:asciiTheme="minorEastAsia" w:hAnsiTheme="minorEastAsia" w:cs="Arial"/>
@@ -430,13 +406,7 @@
         <w:rPr>
           <w:rFonts w:asciiTheme="minorEastAsia" w:hAnsiTheme="minorEastAsia" w:cs="宋体"/>
         </w:rPr>
-        <w:t>组件的</w:t>
-      </w:r>
-      <w:r>
-        <w:rPr>
-          <w:rFonts w:asciiTheme="minorEastAsia" w:hAnsiTheme="minorEastAsia" w:cs="宋体"/>
-        </w:rPr>
-        <w:t>用法，掌握在</w:t>
+        <w:t>组件的用法，掌握在</w:t>
       </w:r>
       <w:r>
         <w:rPr>
@@ -456,14 +426,12 @@
         </w:rPr>
         <w:t>用</w:t>
       </w:r>
-      <w:proofErr w:type="spellStart"/>
       <w:r>
         <w:rPr>
           <w:rFonts w:asciiTheme="minorEastAsia" w:hAnsiTheme="minorEastAsia" w:cs="Arial"/>
         </w:rPr>
         <w:t>ServiceQuery</w:t>
       </w:r>
-      <w:proofErr w:type="spellEnd"/>
       <w:r>
         <w:rPr>
           <w:rFonts w:asciiTheme="minorEastAsia" w:hAnsiTheme="minorEastAsia" w:cs="Arial" w:hint="eastAsia"/>
@@ -572,45 +540,35 @@
         </w:rPr>
         <w:t>掌握</w:t>
       </w:r>
-      <w:proofErr w:type="spellStart"/>
+      <w:r>
+        <w:rPr>
+          <w:rFonts w:asciiTheme="minorEastAsia" w:hAnsiTheme="minorEastAsia" w:cs="Arial"/>
+        </w:rPr>
+        <w:t>MysqlQuery，</w:t>
+      </w:r>
+      <w:r>
+        <w:rPr>
+          <w:rFonts w:asciiTheme="minorEastAsia" w:hAnsiTheme="minorEastAsia" w:cs="Arial" w:hint="eastAsia"/>
+        </w:rPr>
+        <w:t>使用</w:t>
+      </w:r>
       <w:r>
         <w:rPr>
           <w:rFonts w:asciiTheme="minorEastAsia" w:hAnsiTheme="minorEastAsia" w:cs="Arial"/>
         </w:rPr>
         <w:t>MysqlQuery</w:t>
       </w:r>
-      <w:proofErr w:type="spellEnd"/>
-      <w:r>
-        <w:rPr>
-          <w:rFonts w:asciiTheme="minorEastAsia" w:hAnsiTheme="minorEastAsia" w:cs="Arial"/>
-        </w:rPr>
-        <w:t>，</w:t>
-      </w:r>
       <w:r>
         <w:rPr>
           <w:rFonts w:asciiTheme="minorEastAsia" w:hAnsiTheme="minorEastAsia" w:cs="Arial" w:hint="eastAsia"/>
         </w:rPr>
-        <w:t>使用</w:t>
-      </w:r>
-      <w:proofErr w:type="spellStart"/>
-      <w:r>
-        <w:rPr>
-          <w:rFonts w:asciiTheme="minorEastAsia" w:hAnsiTheme="minorEastAsia" w:cs="Arial"/>
-        </w:rPr>
-        <w:t>MysqlQuery</w:t>
-      </w:r>
-      <w:proofErr w:type="spellEnd"/>
-      <w:r>
-        <w:rPr>
-          <w:rFonts w:asciiTheme="minorEastAsia" w:hAnsiTheme="minorEastAsia" w:cs="Arial" w:hint="eastAsia"/>
-        </w:rPr>
         <w:t>进行</w:t>
       </w:r>
       <w:r>
         <w:rPr>
-          <w:rFonts w:asciiTheme="minorEastAsia" w:hAnsiTheme="minorEastAsia" w:cs="宋体"/>
-        </w:rPr>
-        <w:t>查询</w:t>
+          <w:rFonts w:asciiTheme="minorEastAsia" w:hAnsiTheme="minorEastAsia" w:cs="宋体" w:hint="eastAsia"/>
+        </w:rPr>
+        <w:t>基本的增删改查</w:t>
       </w:r>
       <w:r>
         <w:rPr>
@@ -642,51 +600,29 @@
         </w:rPr>
         <w:t>学习</w:t>
       </w:r>
-      <w:proofErr w:type="spellStart"/>
-      <w:r>
-        <w:rPr>
-          <w:rFonts w:asciiTheme="minorEastAsia" w:hAnsiTheme="minorEastAsia" w:cs="Arial"/>
-        </w:rPr>
-        <w:t>UtilsExample</w:t>
-      </w:r>
-      <w:proofErr w:type="spellEnd"/>
-      <w:r>
-        <w:rPr>
-          <w:rFonts w:asciiTheme="minorEastAsia" w:hAnsiTheme="minorEastAsia" w:cs="宋体"/>
-        </w:rPr>
-        <w:t>提供对框架的基本用法范例</w:t>
-      </w:r>
-      <w:r>
-        <w:rPr>
-          <w:rFonts w:asciiTheme="minorEastAsia" w:hAnsiTheme="minorEastAsia" w:cs="宋体" w:hint="eastAsia"/>
-        </w:rPr>
-        <w:t>。</w:t>
-      </w:r>
-    </w:p>
-    <w:p>
-      <w:pPr>
-        <w:pStyle w:val="3"/>
-        <w:rPr>
-          <w:rFonts w:asciiTheme="minorEastAsia" w:hAnsiTheme="minorEastAsia" w:cs="Arial" w:hint="eastAsia"/>
-          <w:sz w:val="28"/>
-          <w:szCs w:val="28"/>
-        </w:rPr>
-      </w:pPr>
-      <w:r>
-        <w:rPr>
-          <w:rFonts w:asciiTheme="minorEastAsia" w:hAnsiTheme="minorEastAsia" w:hint="eastAsia"/>
-          <w:sz w:val="28"/>
-          <w:szCs w:val="28"/>
-        </w:rPr>
-        <w:t xml:space="preserve">Chapter </w:t>
-      </w:r>
-      <w:r>
-        <w:rPr>
-          <w:rFonts w:asciiTheme="minorEastAsia" w:hAnsiTheme="minorEastAsia"/>
-          <w:sz w:val="28"/>
-          <w:szCs w:val="28"/>
-        </w:rPr>
-        <w:t>02</w:t>
+      <w:r>
+        <w:rPr>
+          <w:rFonts w:asciiTheme="minorEastAsia" w:hAnsiTheme="minorEastAsia" w:cs="Arial"/>
+        </w:rPr>
+        <w:t>SqlWhere</w:t>
+      </w:r>
+      <w:r>
+        <w:rPr>
+          <w:rFonts w:asciiTheme="minorEastAsia" w:hAnsiTheme="minorEastAsia" w:cs="宋体"/>
+        </w:rPr>
+        <w:t>组件的</w:t>
+      </w:r>
+      <w:r>
+        <w:rPr>
+          <w:rFonts w:asciiTheme="minorEastAsia" w:hAnsiTheme="minorEastAsia" w:cs="宋体" w:hint="eastAsia"/>
+        </w:rPr>
+        <w:t>设计思路和</w:t>
+      </w:r>
+      <w:r>
+        <w:rPr>
+          <w:rFonts w:asciiTheme="minorEastAsia" w:hAnsiTheme="minorEastAsia" w:cs="宋体"/>
+        </w:rPr>
+        <w:t>使用方法。</w:t>
       </w:r>
     </w:p>
     <w:p>
@@ -702,23 +638,15 @@
       </w:pPr>
       <w:r>
         <w:rPr>
-          <w:rFonts w:asciiTheme="minorEastAsia" w:hAnsiTheme="minorEastAsia" w:cs="宋体"/>
-        </w:rPr>
-        <w:t>掌握</w:t>
-      </w:r>
-      <w:proofErr w:type="spellStart"/>
-      <w:r>
-        <w:rPr>
-          <w:rFonts w:asciiTheme="minorEastAsia" w:hAnsiTheme="minorEastAsia" w:cs="Arial"/>
-        </w:rPr>
-        <w:t>DataSet</w:t>
-      </w:r>
-      <w:proofErr w:type="spellEnd"/>
-      <w:r>
-        <w:rPr>
-          <w:rFonts w:asciiTheme="minorEastAsia" w:hAnsiTheme="minorEastAsia" w:cs="Arial"/>
-        </w:rPr>
-        <w:t xml:space="preserve"> </w:t>
+          <w:rFonts w:asciiTheme="minorEastAsia" w:hAnsiTheme="minorEastAsia" w:cs="宋体" w:hint="eastAsia"/>
+        </w:rPr>
+        <w:t>学习</w:t>
+      </w:r>
+      <w:r>
+        <w:rPr>
+          <w:rFonts w:asciiTheme="minorEastAsia" w:hAnsiTheme="minorEastAsia" w:cs="Arial"/>
+        </w:rPr>
+        <w:t xml:space="preserve">DataSet </w:t>
       </w:r>
       <w:r>
         <w:rPr>
@@ -726,28 +654,24 @@
         </w:rPr>
         <w:t>的结构，掌握</w:t>
       </w:r>
-      <w:proofErr w:type="spellStart"/>
       <w:r>
         <w:rPr>
           <w:rFonts w:asciiTheme="minorEastAsia" w:hAnsiTheme="minorEastAsia" w:cs="Arial"/>
         </w:rPr>
         <w:t>DataRow</w:t>
       </w:r>
-      <w:proofErr w:type="spellEnd"/>
       <w:r>
         <w:rPr>
           <w:rFonts w:asciiTheme="minorEastAsia" w:hAnsiTheme="minorEastAsia" w:cs="宋体"/>
         </w:rPr>
         <w:t>、</w:t>
       </w:r>
-      <w:proofErr w:type="spellStart"/>
       <w:r>
         <w:rPr>
           <w:rFonts w:asciiTheme="minorEastAsia" w:hAnsiTheme="minorEastAsia" w:cs="Arial"/>
         </w:rPr>
         <w:t>FieldMeta</w:t>
       </w:r>
-      <w:proofErr w:type="spellEnd"/>
       <w:r>
         <w:rPr>
           <w:rFonts w:asciiTheme="minorEastAsia" w:hAnsiTheme="minorEastAsia" w:cs="宋体"/>
@@ -770,47 +694,51 @@
         <w:rPr>
           <w:rFonts w:asciiTheme="minorEastAsia" w:hAnsiTheme="minorEastAsia" w:cs="宋体"/>
         </w:rPr>
-        <w:t>掌握</w:t>
-      </w:r>
-      <w:proofErr w:type="spellStart"/>
-      <w:r>
-        <w:rPr>
-          <w:rFonts w:asciiTheme="minorEastAsia" w:hAnsiTheme="minorEastAsia" w:cs="Arial"/>
-        </w:rPr>
-        <w:t>EntityOne</w:t>
-      </w:r>
-      <w:proofErr w:type="spellEnd"/>
-      <w:r>
-        <w:rPr>
-          <w:rFonts w:asciiTheme="minorEastAsia" w:hAnsiTheme="minorEastAsia" w:cs="宋体"/>
-        </w:rPr>
-        <w:t>、</w:t>
-      </w:r>
-      <w:proofErr w:type="spellStart"/>
-      <w:r>
-        <w:rPr>
-          <w:rFonts w:asciiTheme="minorEastAsia" w:hAnsiTheme="minorEastAsia" w:cs="Arial"/>
-        </w:rPr>
-        <w:t>EntityMany</w:t>
-      </w:r>
-      <w:proofErr w:type="spellEnd"/>
-      <w:r>
-        <w:rPr>
-          <w:rFonts w:asciiTheme="minorEastAsia" w:hAnsiTheme="minorEastAsia" w:cs="宋体"/>
-        </w:rPr>
-        <w:t>对数据库进行增删改，熟悉</w:t>
-      </w:r>
-      <w:r>
-        <w:rPr>
-          <w:rFonts w:asciiTheme="minorEastAsia" w:hAnsiTheme="minorEastAsia" w:cs="Arial"/>
-        </w:rPr>
-        <w:t>JPA</w:t>
-      </w:r>
-      <w:r>
-        <w:rPr>
-          <w:rFonts w:asciiTheme="minorEastAsia" w:hAnsiTheme="minorEastAsia" w:cs="宋体"/>
-        </w:rPr>
-        <w:t>对象及相应的基础注解。</w:t>
+        <w:t>学习</w:t>
+      </w:r>
+      <w:r>
+        <w:rPr>
+          <w:rFonts w:asciiTheme="minorEastAsia" w:hAnsiTheme="minorEastAsia" w:cs="Arial"/>
+        </w:rPr>
+        <w:t>UtilsExample</w:t>
+      </w:r>
+      <w:r>
+        <w:rPr>
+          <w:rFonts w:asciiTheme="minorEastAsia" w:hAnsiTheme="minorEastAsia" w:cs="宋体"/>
+        </w:rPr>
+        <w:t>提供对框架的基本用法范例</w:t>
+      </w:r>
+      <w:r>
+        <w:rPr>
+          <w:rFonts w:asciiTheme="minorEastAsia" w:hAnsiTheme="minorEastAsia" w:cs="宋体" w:hint="eastAsia"/>
+        </w:rPr>
+        <w:t>。</w:t>
+      </w:r>
+    </w:p>
+    <w:p>
+      <w:pPr>
+        <w:pStyle w:val="3"/>
+        <w:rPr>
+          <w:rFonts w:asciiTheme="minorEastAsia" w:hAnsiTheme="minorEastAsia" w:cs="Arial"/>
+          <w:sz w:val="28"/>
+          <w:szCs w:val="28"/>
+        </w:rPr>
+      </w:pPr>
+      <w:r>
+        <w:rPr>
+          <w:rFonts w:asciiTheme="minorEastAsia" w:hAnsiTheme="minorEastAsia" w:hint="eastAsia"/>
+          <w:sz w:val="28"/>
+          <w:szCs w:val="28"/>
+        </w:rPr>
+        <w:t xml:space="preserve">Chapter </w:t>
+      </w:r>
+      <w:r>
+        <w:rPr>
+          <w:rFonts w:asciiTheme="minorEastAsia" w:hAnsiTheme="minorEastAsia"/>
+          <w:sz w:val="28"/>
+          <w:szCs w:val="28"/>
+        </w:rPr>
+        <w:t>02</w:t>
       </w:r>
     </w:p>
     <w:p>
@@ -821,42 +749,38 @@
         </w:numPr>
         <w:jc w:val="left"/>
         <w:rPr>
-          <w:rFonts w:asciiTheme="minorEastAsia" w:hAnsiTheme="minorEastAsia" w:cs="宋体"/>
-        </w:rPr>
-      </w:pPr>
-      <w:r>
-        <w:rPr>
-          <w:rFonts w:asciiTheme="minorEastAsia" w:hAnsiTheme="minorEastAsia" w:cs="宋体"/>
-        </w:rPr>
-        <w:t>掌握</w:t>
-      </w:r>
-      <w:proofErr w:type="spellStart"/>
-      <w:r>
-        <w:rPr>
-          <w:rFonts w:asciiTheme="minorEastAsia" w:hAnsiTheme="minorEastAsia" w:cs="Arial"/>
-        </w:rPr>
-        <w:t>MysqlQuery</w:t>
-      </w:r>
-      <w:proofErr w:type="spellEnd"/>
-      <w:r>
-        <w:rPr>
-          <w:rFonts w:asciiTheme="minorEastAsia" w:hAnsiTheme="minorEastAsia" w:cs="Arial"/>
-        </w:rPr>
-        <w:t>，</w:t>
-      </w:r>
-      <w:proofErr w:type="spellStart"/>
-      <w:r>
-        <w:rPr>
-          <w:rFonts w:asciiTheme="minorEastAsia" w:hAnsiTheme="minorEastAsia" w:cs="Arial"/>
-        </w:rPr>
-        <w:t>MysqlQuery</w:t>
-      </w:r>
-      <w:proofErr w:type="spellEnd"/>
-      <w:r>
-        <w:rPr>
-          <w:rFonts w:asciiTheme="minorEastAsia" w:hAnsiTheme="minorEastAsia" w:cs="宋体"/>
-        </w:rPr>
-        <w:t>主要用于查询。</w:t>
+          <w:rFonts w:asciiTheme="minorEastAsia" w:hAnsiTheme="minorEastAsia" w:cs="Arial"/>
+        </w:rPr>
+      </w:pPr>
+      <w:r>
+        <w:rPr>
+          <w:rFonts w:asciiTheme="minorEastAsia" w:hAnsiTheme="minorEastAsia" w:cs="宋体"/>
+        </w:rPr>
+        <w:t>掌握单据（</w:t>
+      </w:r>
+      <w:r>
+        <w:rPr>
+          <w:rFonts w:asciiTheme="minorEastAsia" w:hAnsiTheme="minorEastAsia" w:cs="宋体" w:hint="eastAsia"/>
+        </w:rPr>
+        <w:t>一对多</w:t>
+      </w:r>
+      <w:r>
+        <w:rPr>
+          <w:rFonts w:asciiTheme="minorEastAsia" w:hAnsiTheme="minorEastAsia" w:cs="宋体"/>
+        </w:rPr>
+        <w:t>）的增删查改设计</w:t>
+      </w:r>
+      <w:r>
+        <w:rPr>
+          <w:rFonts w:asciiTheme="minorEastAsia" w:hAnsiTheme="minorEastAsia" w:cs="宋体" w:hint="eastAsia"/>
+        </w:rPr>
+        <w:t>逻辑和注意事项</w:t>
+      </w:r>
+      <w:r>
+        <w:rPr>
+          <w:rFonts w:asciiTheme="minorEastAsia" w:hAnsiTheme="minorEastAsia" w:cs="宋体"/>
+        </w:rPr>
+        <w:t>。</w:t>
       </w:r>
     </w:p>
     <w:p>
@@ -867,46 +791,50 @@
         </w:numPr>
         <w:jc w:val="left"/>
         <w:rPr>
-          <w:rFonts w:asciiTheme="minorEastAsia" w:hAnsiTheme="minorEastAsia" w:cs="宋体"/>
-        </w:rPr>
-      </w:pPr>
-      <w:r>
-        <w:rPr>
-          <w:rFonts w:asciiTheme="minorEastAsia" w:hAnsiTheme="minorEastAsia" w:cs="宋体"/>
-        </w:rPr>
-        <w:t>学习并掌握服务签名</w:t>
-      </w:r>
-      <w:r>
-        <w:rPr>
-          <w:rFonts w:asciiTheme="minorEastAsia" w:hAnsiTheme="minorEastAsia" w:cs="宋体" w:hint="eastAsia"/>
-        </w:rPr>
-        <w:t>要解决的问题和设计思路。</w:t>
-      </w:r>
-    </w:p>
-    <w:p>
-      <w:pPr>
-        <w:pStyle w:val="3"/>
-        <w:rPr>
-          <w:rFonts w:asciiTheme="minorEastAsia" w:hAnsiTheme="minorEastAsia" w:cs="Arial"/>
-          <w:sz w:val="28"/>
-          <w:szCs w:val="28"/>
-        </w:rPr>
-      </w:pPr>
-      <w:r>
-        <w:rPr>
-          <w:rFonts w:asciiTheme="minorEastAsia" w:hAnsiTheme="minorEastAsia" w:hint="eastAsia"/>
-          <w:sz w:val="28"/>
-          <w:szCs w:val="28"/>
-        </w:rPr>
-        <w:t xml:space="preserve">Chapter </w:t>
-      </w:r>
-      <w:r>
-        <w:rPr>
-          <w:rFonts w:asciiTheme="minorEastAsia" w:hAnsiTheme="minorEastAsia"/>
-          <w:sz w:val="28"/>
-          <w:szCs w:val="28"/>
-        </w:rPr>
-        <w:t>03</w:t>
+          <w:rFonts w:asciiTheme="minorEastAsia" w:hAnsiTheme="minorEastAsia" w:cs="Arial"/>
+        </w:rPr>
+      </w:pPr>
+      <w:r>
+        <w:rPr>
+          <w:rFonts w:asciiTheme="minorEastAsia" w:hAnsiTheme="minorEastAsia" w:cs="宋体"/>
+        </w:rPr>
+        <w:t>掌握</w:t>
+      </w:r>
+      <w:r>
+        <w:rPr>
+          <w:rFonts w:asciiTheme="minorEastAsia" w:hAnsiTheme="minorEastAsia" w:cs="Arial"/>
+        </w:rPr>
+        <w:t>EntityOne</w:t>
+      </w:r>
+      <w:r>
+        <w:rPr>
+          <w:rFonts w:asciiTheme="minorEastAsia" w:hAnsiTheme="minorEastAsia" w:cs="宋体"/>
+        </w:rPr>
+        <w:t>、</w:t>
+      </w:r>
+      <w:r>
+        <w:rPr>
+          <w:rFonts w:asciiTheme="minorEastAsia" w:hAnsiTheme="minorEastAsia" w:cs="Arial"/>
+        </w:rPr>
+        <w:t>EntityMany</w:t>
+      </w:r>
+      <w:r>
+        <w:rPr>
+          <w:rFonts w:asciiTheme="minorEastAsia" w:hAnsiTheme="minorEastAsia" w:cs="宋体"/>
+        </w:rPr>
+        <w:t>对数据库进行增删改，熟悉</w:t>
+      </w:r>
+      <w:r>
+        <w:rPr>
+          <w:rFonts w:asciiTheme="minorEastAsia" w:hAnsiTheme="minorEastAsia" w:cs="Arial"/>
+        </w:rPr>
+        <w:t>JPA</w:t>
+      </w:r>
+      <w:r>
+        <w:rPr>
+          <w:rFonts w:asciiTheme="minorEastAsia" w:hAnsiTheme="minorEastAsia" w:cs="宋体"/>
+        </w:rPr>
+        <w:t>对象及相应的基础注解。</w:t>
       </w:r>
     </w:p>
     <w:p>
@@ -971,76 +899,32 @@
         </w:numPr>
         <w:jc w:val="left"/>
         <w:rPr>
-          <w:rFonts w:asciiTheme="minorEastAsia" w:hAnsiTheme="minorEastAsia" w:cs="Arial" w:hint="eastAsia"/>
-        </w:rPr>
-      </w:pPr>
-      <w:r>
-        <w:rPr>
-          <w:rFonts w:asciiTheme="minorEastAsia" w:hAnsiTheme="minorEastAsia" w:cs="宋体"/>
-        </w:rPr>
-        <w:t>熟悉</w:t>
-      </w:r>
-      <w:r>
-        <w:rPr>
-          <w:rFonts w:asciiTheme="minorEastAsia" w:hAnsiTheme="minorEastAsia" w:cs="Arial"/>
-        </w:rPr>
-        <w:t>Optional</w:t>
-      </w:r>
-      <w:r>
-        <w:rPr>
-          <w:rFonts w:asciiTheme="minorEastAsia" w:hAnsiTheme="minorEastAsia" w:cs="宋体"/>
-        </w:rPr>
-        <w:t>与</w:t>
-      </w:r>
-      <w:r>
-        <w:rPr>
-          <w:rFonts w:asciiTheme="minorEastAsia" w:hAnsiTheme="minorEastAsia" w:cs="Arial"/>
-        </w:rPr>
-        <w:t>lambda</w:t>
-      </w:r>
-      <w:r>
-        <w:rPr>
-          <w:rFonts w:asciiTheme="minorEastAsia" w:hAnsiTheme="minorEastAsia" w:cs="宋体"/>
-        </w:rPr>
-        <w:t>表达式的使用方法，介绍</w:t>
-      </w:r>
-      <w:r>
-        <w:rPr>
-          <w:rFonts w:asciiTheme="minorEastAsia" w:hAnsiTheme="minorEastAsia" w:cs="Arial"/>
-        </w:rPr>
-        <w:t>Redis</w:t>
-      </w:r>
-      <w:r>
-        <w:rPr>
-          <w:rFonts w:asciiTheme="minorEastAsia" w:hAnsiTheme="minorEastAsia" w:cs="宋体"/>
-        </w:rPr>
-        <w:t>在其中的作用。</w:t>
-      </w:r>
-    </w:p>
-    <w:p>
-      <w:pPr>
-        <w:pStyle w:val="3"/>
-        <w:rPr>
-          <w:rFonts w:asciiTheme="minorEastAsia" w:hAnsiTheme="minorEastAsia" w:cs="Arial"/>
-          <w:sz w:val="28"/>
-          <w:szCs w:val="28"/>
-        </w:rPr>
-      </w:pPr>
-      <w:r>
-        <w:rPr>
-          <w:rFonts w:asciiTheme="minorEastAsia" w:hAnsiTheme="minorEastAsia" w:hint="eastAsia"/>
-          <w:sz w:val="28"/>
-          <w:szCs w:val="28"/>
-        </w:rPr>
-        <w:t xml:space="preserve">Chapter </w:t>
-      </w:r>
-      <w:r>
-        <w:rPr>
-          <w:rFonts w:asciiTheme="minorEastAsia" w:hAnsiTheme="minorEastAsia"/>
-          <w:sz w:val="28"/>
-          <w:szCs w:val="28"/>
-        </w:rPr>
-        <w:t>04</w:t>
+          <w:rFonts w:asciiTheme="minorEastAsia" w:hAnsiTheme="minorEastAsia" w:cs="宋体"/>
+        </w:rPr>
+      </w:pPr>
+      <w:r>
+        <w:rPr>
+          <w:rFonts w:asciiTheme="minorEastAsia" w:hAnsiTheme="minorEastAsia" w:cs="宋体"/>
+        </w:rPr>
+        <w:t>学习并掌握服务签名</w:t>
+      </w:r>
+      <w:r>
+        <w:rPr>
+          <w:rFonts w:asciiTheme="minorEastAsia" w:hAnsiTheme="minorEastAsia" w:cs="宋体" w:hint="eastAsia"/>
+        </w:rPr>
+        <w:t>Service</w:t>
+      </w:r>
+      <w:r>
+        <w:rPr>
+          <w:rFonts w:asciiTheme="minorEastAsia" w:hAnsiTheme="minorEastAsia" w:cs="宋体"/>
+        </w:rPr>
+        <w:t>Sign</w:t>
+      </w:r>
+      <w:r>
+        <w:rPr>
+          <w:rFonts w:asciiTheme="minorEastAsia" w:hAnsiTheme="minorEastAsia" w:cs="宋体" w:hint="eastAsia"/>
+        </w:rPr>
+        <w:t>要解决的问题和设计思路。</w:t>
       </w:r>
     </w:p>
     <w:p>
@@ -1051,14 +935,56 @@
         </w:numPr>
         <w:jc w:val="left"/>
         <w:rPr>
-          <w:rFonts w:asciiTheme="minorEastAsia" w:hAnsiTheme="minorEastAsia" w:cs="Arial"/>
-        </w:rPr>
-      </w:pPr>
-      <w:r>
-        <w:rPr>
-          <w:rFonts w:asciiTheme="minorEastAsia" w:hAnsiTheme="minorEastAsia" w:cs="宋体"/>
-        </w:rPr>
-        <w:t>掌握大数据、高并发环境下的开发要求，掌握数据表的建立，索引的建立。</w:t>
+          <w:rFonts w:asciiTheme="minorEastAsia" w:hAnsiTheme="minorEastAsia" w:cs="Arial" w:hint="eastAsia"/>
+        </w:rPr>
+      </w:pPr>
+      <w:r>
+        <w:rPr>
+          <w:rFonts w:asciiTheme="minorEastAsia" w:hAnsiTheme="minorEastAsia" w:cs="宋体"/>
+        </w:rPr>
+        <w:t>熟悉</w:t>
+      </w:r>
+      <w:r>
+        <w:rPr>
+          <w:rFonts w:asciiTheme="minorEastAsia" w:hAnsiTheme="minorEastAsia" w:cs="Arial"/>
+        </w:rPr>
+        <w:t>Optional</w:t>
+      </w:r>
+      <w:r>
+        <w:rPr>
+          <w:rFonts w:asciiTheme="minorEastAsia" w:hAnsiTheme="minorEastAsia" w:cs="宋体"/>
+        </w:rPr>
+        <w:t>与</w:t>
+      </w:r>
+      <w:r>
+        <w:rPr>
+          <w:rFonts w:asciiTheme="minorEastAsia" w:hAnsiTheme="minorEastAsia" w:cs="Arial"/>
+        </w:rPr>
+        <w:t>L</w:t>
+      </w:r>
+      <w:r>
+        <w:rPr>
+          <w:rFonts w:asciiTheme="minorEastAsia" w:hAnsiTheme="minorEastAsia" w:cs="Arial"/>
+        </w:rPr>
+        <w:t>ambda</w:t>
+      </w:r>
+      <w:r>
+        <w:rPr>
+          <w:rFonts w:asciiTheme="minorEastAsia" w:hAnsiTheme="minorEastAsia" w:cs="宋体"/>
+        </w:rPr>
+        <w:t>表达式的使用方法，介绍</w:t>
+      </w:r>
+      <w:r>
+        <w:rPr>
+          <w:rFonts w:asciiTheme="minorEastAsia" w:hAnsiTheme="minorEastAsia" w:cs="Arial"/>
+        </w:rPr>
+        <w:t>Redis</w:t>
+      </w:r>
+      <w:r>
+        <w:rPr>
+          <w:rFonts w:asciiTheme="minorEastAsia" w:hAnsiTheme="minorEastAsia" w:cs="宋体"/>
+        </w:rPr>
+        <w:t>在其中的作用。</w:t>
       </w:r>
     </w:p>
     <w:p>
@@ -1076,7 +1002,41 @@
         <w:rPr>
           <w:rFonts w:asciiTheme="minorEastAsia" w:hAnsiTheme="minorEastAsia" w:cs="宋体"/>
         </w:rPr>
-        <w:t>掌握单据（多表操作）的增删查改设计要求。</w:t>
+        <w:t>掌握大数据、高并发环境下的开发要求，掌握数据表的建立，索引的建立。</w:t>
+      </w:r>
+    </w:p>
+    <w:p>
+      <w:pPr>
+        <w:pStyle w:val="3"/>
+        <w:rPr>
+          <w:rFonts w:asciiTheme="minorEastAsia" w:hAnsiTheme="minorEastAsia" w:cs="Arial"/>
+          <w:sz w:val="28"/>
+          <w:szCs w:val="28"/>
+        </w:rPr>
+      </w:pPr>
+      <w:r>
+        <w:rPr>
+          <w:rFonts w:asciiTheme="minorEastAsia" w:hAnsiTheme="minorEastAsia" w:hint="eastAsia"/>
+          <w:sz w:val="28"/>
+          <w:szCs w:val="28"/>
+        </w:rPr>
+        <w:t xml:space="preserve">Chapter </w:t>
+      </w:r>
+      <w:r>
+        <w:rPr>
+          <w:rFonts w:asciiTheme="minorEastAsia" w:hAnsiTheme="minorEastAsia"/>
+          <w:sz w:val="28"/>
+          <w:szCs w:val="28"/>
+        </w:rPr>
+        <w:t>0</w:t>
+      </w:r>
+      <w:r>
+        <w:rPr>
+          <w:rFonts w:asciiTheme="minorEastAsia" w:hAnsiTheme="minorEastAsia"/>
+          <w:sz w:val="28"/>
+          <w:szCs w:val="28"/>
+        </w:rPr>
+        <w:t>3</w:t>
       </w:r>
     </w:p>
     <w:p>
@@ -1094,59 +1054,67 @@
         <w:rPr>
           <w:rFonts w:asciiTheme="minorEastAsia" w:hAnsiTheme="minorEastAsia" w:cs="宋体"/>
         </w:rPr>
-        <w:t>学习</w:t>
-      </w:r>
-      <w:proofErr w:type="spellStart"/>
-      <w:r>
-        <w:rPr>
-          <w:rFonts w:asciiTheme="minorEastAsia" w:hAnsiTheme="minorEastAsia" w:cs="Arial"/>
-        </w:rPr>
-        <w:t>SqlWhere</w:t>
-      </w:r>
-      <w:proofErr w:type="spellEnd"/>
-      <w:r>
-        <w:rPr>
-          <w:rFonts w:asciiTheme="minorEastAsia" w:hAnsiTheme="minorEastAsia" w:cs="宋体"/>
-        </w:rPr>
-        <w:t>组件的</w:t>
-      </w:r>
-      <w:r>
-        <w:rPr>
-          <w:rFonts w:asciiTheme="minorEastAsia" w:hAnsiTheme="minorEastAsia" w:cs="宋体" w:hint="eastAsia"/>
-        </w:rPr>
-        <w:t>设计思路和</w:t>
-      </w:r>
-      <w:r>
-        <w:rPr>
-          <w:rFonts w:asciiTheme="minorEastAsia" w:hAnsiTheme="minorEastAsia" w:cs="宋体"/>
-        </w:rPr>
-        <w:t>使用方法。</w:t>
-      </w:r>
-    </w:p>
-    <w:p>
-      <w:pPr>
-        <w:pStyle w:val="3"/>
-        <w:rPr>
-          <w:rFonts w:asciiTheme="minorEastAsia" w:hAnsiTheme="minorEastAsia" w:cs="Arial"/>
-          <w:sz w:val="28"/>
-          <w:szCs w:val="28"/>
-        </w:rPr>
-      </w:pPr>
-      <w:r>
-        <w:rPr>
-          <w:rFonts w:asciiTheme="minorEastAsia" w:hAnsiTheme="minorEastAsia" w:hint="eastAsia"/>
-          <w:sz w:val="28"/>
-          <w:szCs w:val="28"/>
-        </w:rPr>
-        <w:t xml:space="preserve">Chapter </w:t>
-      </w:r>
-      <w:r>
-        <w:rPr>
-          <w:rFonts w:asciiTheme="minorEastAsia" w:hAnsiTheme="minorEastAsia"/>
-          <w:sz w:val="28"/>
-          <w:szCs w:val="28"/>
-        </w:rPr>
-        <w:t>05</w:t>
+        <w:t>介绍</w:t>
+      </w:r>
+      <w:r>
+        <w:rPr>
+          <w:rFonts w:asciiTheme="minorEastAsia" w:hAnsiTheme="minorEastAsia" w:cs="Arial"/>
+        </w:rPr>
+        <w:t>SAAS</w:t>
+      </w:r>
+      <w:r>
+        <w:rPr>
+          <w:rFonts w:asciiTheme="minorEastAsia" w:hAnsiTheme="minorEastAsia" w:cs="宋体"/>
+        </w:rPr>
+        <w:t>平台的功能需求，地藤</w:t>
+      </w:r>
+      <w:r>
+        <w:rPr>
+          <w:rFonts w:asciiTheme="minorEastAsia" w:hAnsiTheme="minorEastAsia" w:cs="宋体" w:hint="eastAsia"/>
+        </w:rPr>
+        <w:t>云平台</w:t>
+      </w:r>
+      <w:r>
+        <w:rPr>
+          <w:rFonts w:asciiTheme="minorEastAsia" w:hAnsiTheme="minorEastAsia" w:cs="宋体"/>
+        </w:rPr>
+        <w:t>的</w:t>
+      </w:r>
+      <w:r>
+        <w:rPr>
+          <w:rFonts w:asciiTheme="minorEastAsia" w:hAnsiTheme="minorEastAsia" w:cs="宋体" w:hint="eastAsia"/>
+        </w:rPr>
+        <w:t>系统</w:t>
+      </w:r>
+      <w:r>
+        <w:rPr>
+          <w:rFonts w:asciiTheme="minorEastAsia" w:hAnsiTheme="minorEastAsia" w:cs="宋体"/>
+        </w:rPr>
+        <w:t>架构</w:t>
+      </w:r>
+      <w:r>
+        <w:rPr>
+          <w:rFonts w:asciiTheme="minorEastAsia" w:hAnsiTheme="minorEastAsia" w:cs="宋体" w:hint="eastAsia"/>
+        </w:rPr>
+        <w:t>和</w:t>
+      </w:r>
+      <w:r>
+        <w:rPr>
+          <w:rFonts w:asciiTheme="minorEastAsia" w:hAnsiTheme="minorEastAsia" w:cs="宋体"/>
+        </w:rPr>
+        <w:t>第</w:t>
+      </w:r>
+      <w:r>
+        <w:rPr>
+          <w:rFonts w:asciiTheme="minorEastAsia" w:hAnsiTheme="minorEastAsia" w:cs="Arial" w:hint="eastAsia"/>
+        </w:rPr>
+        <w:t>三</w:t>
+      </w:r>
+      <w:r>
+        <w:rPr>
+          <w:rFonts w:asciiTheme="minorEastAsia" w:hAnsiTheme="minorEastAsia" w:cs="宋体"/>
+        </w:rPr>
+        <w:t>方服务。</w:t>
       </w:r>
     </w:p>
     <w:p>
@@ -1164,81 +1132,7 @@
         <w:rPr>
           <w:rFonts w:asciiTheme="minorEastAsia" w:hAnsiTheme="minorEastAsia" w:cs="宋体"/>
         </w:rPr>
-        <w:t>介绍</w:t>
-      </w:r>
-      <w:r>
-        <w:rPr>
-          <w:rFonts w:asciiTheme="minorEastAsia" w:hAnsiTheme="minorEastAsia" w:cs="Arial"/>
-        </w:rPr>
-        <w:t>SAAS</w:t>
-      </w:r>
-      <w:r>
-        <w:rPr>
-          <w:rFonts w:asciiTheme="minorEastAsia" w:hAnsiTheme="minorEastAsia" w:cs="宋体"/>
-        </w:rPr>
-        <w:t>平台的功能需求，</w:t>
-      </w:r>
-      <w:proofErr w:type="gramStart"/>
-      <w:r>
-        <w:rPr>
-          <w:rFonts w:asciiTheme="minorEastAsia" w:hAnsiTheme="minorEastAsia" w:cs="宋体"/>
-        </w:rPr>
-        <w:t>地藤</w:t>
-      </w:r>
-      <w:r>
-        <w:rPr>
-          <w:rFonts w:asciiTheme="minorEastAsia" w:hAnsiTheme="minorEastAsia" w:cs="宋体" w:hint="eastAsia"/>
-        </w:rPr>
-        <w:t>云</w:t>
-      </w:r>
-      <w:proofErr w:type="gramEnd"/>
-      <w:r>
-        <w:rPr>
-          <w:rFonts w:asciiTheme="minorEastAsia" w:hAnsiTheme="minorEastAsia" w:cs="宋体" w:hint="eastAsia"/>
-        </w:rPr>
-        <w:t>平台</w:t>
-      </w:r>
-      <w:r>
-        <w:rPr>
-          <w:rFonts w:asciiTheme="minorEastAsia" w:hAnsiTheme="minorEastAsia" w:cs="宋体"/>
-        </w:rPr>
-        <w:t>的</w:t>
-      </w:r>
-      <w:r>
-        <w:rPr>
-          <w:rFonts w:asciiTheme="minorEastAsia" w:hAnsiTheme="minorEastAsia" w:cs="宋体" w:hint="eastAsia"/>
-        </w:rPr>
-        <w:t>系统</w:t>
-      </w:r>
-      <w:r>
-        <w:rPr>
-          <w:rFonts w:asciiTheme="minorEastAsia" w:hAnsiTheme="minorEastAsia" w:cs="宋体"/>
-        </w:rPr>
-        <w:t>架构</w:t>
-      </w:r>
-      <w:r>
-        <w:rPr>
-          <w:rFonts w:asciiTheme="minorEastAsia" w:hAnsiTheme="minorEastAsia" w:cs="宋体" w:hint="eastAsia"/>
-        </w:rPr>
-        <w:t>和</w:t>
-      </w:r>
-      <w:r>
-        <w:rPr>
-          <w:rFonts w:asciiTheme="minorEastAsia" w:hAnsiTheme="minorEastAsia" w:cs="宋体"/>
-        </w:rPr>
-        <w:t>第</w:t>
-      </w:r>
-      <w:r>
-        <w:rPr>
-          <w:rFonts w:asciiTheme="minorEastAsia" w:hAnsiTheme="minorEastAsia" w:cs="Arial" w:hint="eastAsia"/>
-        </w:rPr>
-        <w:t>三</w:t>
-      </w:r>
-      <w:r>
-        <w:rPr>
-          <w:rFonts w:asciiTheme="minorEastAsia" w:hAnsiTheme="minorEastAsia" w:cs="宋体"/>
-        </w:rPr>
-        <w:t>方服务。</w:t>
+        <w:t>介绍技术中台、业务中台、数据中台的概念，分布式调用的实际执行方案。</w:t>
       </w:r>
     </w:p>
     <w:p>
@@ -1250,24 +1144,6 @@
         <w:jc w:val="left"/>
         <w:rPr>
           <w:rFonts w:asciiTheme="minorEastAsia" w:hAnsiTheme="minorEastAsia" w:cs="Arial"/>
-        </w:rPr>
-      </w:pPr>
-      <w:r>
-        <w:rPr>
-          <w:rFonts w:asciiTheme="minorEastAsia" w:hAnsiTheme="minorEastAsia" w:cs="宋体"/>
-        </w:rPr>
-        <w:t>介绍技术中台、业务中台、数据中台的概念，分布式调用的实际执行方案。</w:t>
-      </w:r>
-    </w:p>
-    <w:p>
-      <w:pPr>
-        <w:numPr>
-          <w:ilvl w:val="0"/>
-          <w:numId w:val="6"/>
-        </w:numPr>
-        <w:jc w:val="left"/>
-        <w:rPr>
-          <w:rFonts w:asciiTheme="minorEastAsia" w:hAnsiTheme="minorEastAsia" w:cs="Arial" w:hint="eastAsia"/>
         </w:rPr>
       </w:pPr>
       <w:r>
